--- a/linuxcommands.docx
+++ b/linuxcommands.docx
@@ -1570,13 +1570,7 @@
         <w:rPr>
           <w:rFonts w:ascii="Times New Roman" w:hAnsi="Times New Roman" w:cs="Times New Roman"/>
         </w:rPr>
-        <w:t>L</w:t>
-      </w:r>
-      <w:r>
-        <w:rPr>
-          <w:rFonts w:ascii="Times New Roman" w:hAnsi="Times New Roman" w:cs="Times New Roman"/>
-        </w:rPr>
-        <w:t>n</w:t>
+        <w:t>Ln</w:t>
       </w:r>
     </w:p>
     <w:p>
@@ -1646,24 +1640,442 @@
           <w:bCs/>
         </w:rPr>
       </w:pPr>
-    </w:p>
-    <w:p>
-      <w:pPr>
-        <w:spacing w:line="360" w:lineRule="auto"/>
-        <w:rPr>
-          <w:rFonts w:ascii="Times New Roman" w:hAnsi="Times New Roman" w:cs="Times New Roman"/>
-        </w:rPr>
-      </w:pPr>
-    </w:p>
-    <w:p>
-      <w:pPr>
-        <w:spacing w:line="360" w:lineRule="auto"/>
-        <w:rPr>
-          <w:rFonts w:ascii="Times New Roman" w:hAnsi="Times New Roman" w:cs="Times New Roman"/>
-          <w:b/>
-          <w:bCs/>
-        </w:rPr>
-      </w:pPr>
+      <w:r>
+        <w:rPr>
+          <w:rFonts w:ascii="Times New Roman" w:hAnsi="Times New Roman" w:cs="Times New Roman"/>
+          <w:b/>
+          <w:bCs/>
+        </w:rPr>
+        <w:t xml:space="preserve">The tar command is used to create an </w:t>
+      </w:r>
+      <w:proofErr w:type="spellStart"/>
+      <w:proofErr w:type="gramStart"/>
+      <w:r>
+        <w:rPr>
+          <w:rFonts w:ascii="Times New Roman" w:hAnsi="Times New Roman" w:cs="Times New Roman"/>
+          <w:b/>
+          <w:bCs/>
+        </w:rPr>
+        <w:t>archive,grouping</w:t>
+      </w:r>
+      <w:proofErr w:type="spellEnd"/>
+      <w:proofErr w:type="gramEnd"/>
+      <w:r>
+        <w:rPr>
+          <w:rFonts w:ascii="Times New Roman" w:hAnsi="Times New Roman" w:cs="Times New Roman"/>
+          <w:b/>
+          <w:bCs/>
+        </w:rPr>
+        <w:t xml:space="preserve"> multiple files in a single file.</w:t>
+      </w:r>
+    </w:p>
+    <w:p>
+      <w:pPr>
+        <w:spacing w:line="360" w:lineRule="auto"/>
+        <w:rPr>
+          <w:rFonts w:ascii="Times New Roman" w:hAnsi="Times New Roman" w:cs="Times New Roman"/>
+        </w:rPr>
+      </w:pPr>
+      <w:r>
+        <w:rPr>
+          <w:rFonts w:ascii="Times New Roman" w:hAnsi="Times New Roman" w:cs="Times New Roman"/>
+        </w:rPr>
+        <w:t>tar -</w:t>
+      </w:r>
+      <w:proofErr w:type="spellStart"/>
+      <w:r>
+        <w:rPr>
+          <w:rFonts w:ascii="Times New Roman" w:hAnsi="Times New Roman" w:cs="Times New Roman"/>
+        </w:rPr>
+        <w:t>cf</w:t>
+      </w:r>
+      <w:proofErr w:type="spellEnd"/>
+      <w:r>
+        <w:rPr>
+          <w:rFonts w:ascii="Times New Roman" w:hAnsi="Times New Roman" w:cs="Times New Roman"/>
+        </w:rPr>
+        <w:t xml:space="preserve"> archive.tar file1 file2</w:t>
+      </w:r>
+    </w:p>
+    <w:p>
+      <w:pPr>
+        <w:spacing w:line="360" w:lineRule="auto"/>
+        <w:rPr>
+          <w:rFonts w:ascii="Times New Roman" w:hAnsi="Times New Roman" w:cs="Times New Roman"/>
+          <w:b/>
+          <w:bCs/>
+        </w:rPr>
+      </w:pPr>
+      <w:r>
+        <w:rPr>
+          <w:rFonts w:ascii="Times New Roman" w:hAnsi="Times New Roman" w:cs="Times New Roman"/>
+          <w:b/>
+          <w:bCs/>
+        </w:rPr>
+        <w:t>alias</w:t>
+      </w:r>
+    </w:p>
+    <w:p>
+      <w:pPr>
+        <w:spacing w:line="360" w:lineRule="auto"/>
+        <w:rPr>
+          <w:rFonts w:ascii="Times New Roman" w:hAnsi="Times New Roman" w:cs="Times New Roman"/>
+        </w:rPr>
+      </w:pPr>
+      <w:r>
+        <w:rPr>
+          <w:rFonts w:ascii="Times New Roman" w:hAnsi="Times New Roman" w:cs="Times New Roman"/>
+        </w:rPr>
+        <w:t xml:space="preserve">alias </w:t>
+      </w:r>
+      <w:proofErr w:type="spellStart"/>
+      <w:r>
+        <w:rPr>
+          <w:rFonts w:ascii="Times New Roman" w:hAnsi="Times New Roman" w:cs="Times New Roman"/>
+        </w:rPr>
+        <w:t>ll</w:t>
+      </w:r>
+      <w:proofErr w:type="spellEnd"/>
+      <w:r>
+        <w:rPr>
+          <w:rFonts w:ascii="Times New Roman" w:hAnsi="Times New Roman" w:cs="Times New Roman"/>
+        </w:rPr>
+        <w:t>='ls -al'</w:t>
+      </w:r>
+    </w:p>
+    <w:p>
+      <w:pPr>
+        <w:spacing w:line="360" w:lineRule="auto"/>
+        <w:rPr>
+          <w:rFonts w:ascii="Times New Roman" w:hAnsi="Times New Roman" w:cs="Times New Roman"/>
+          <w:b/>
+          <w:bCs/>
+        </w:rPr>
+      </w:pPr>
+      <w:r>
+        <w:rPr>
+          <w:rFonts w:ascii="Times New Roman" w:hAnsi="Times New Roman" w:cs="Times New Roman"/>
+          <w:b/>
+          <w:bCs/>
+        </w:rPr>
+        <w:t>cat</w:t>
+      </w:r>
+    </w:p>
+    <w:p>
+      <w:pPr>
+        <w:spacing w:line="360" w:lineRule="auto"/>
+        <w:rPr>
+          <w:rFonts w:ascii="Times New Roman" w:hAnsi="Times New Roman" w:cs="Times New Roman"/>
+        </w:rPr>
+      </w:pPr>
+      <w:r>
+        <w:rPr>
+          <w:rFonts w:ascii="Times New Roman" w:hAnsi="Times New Roman" w:cs="Times New Roman"/>
+        </w:rPr>
+        <w:t>cat file</w:t>
+      </w:r>
+    </w:p>
+    <w:p>
+      <w:pPr>
+        <w:spacing w:line="360" w:lineRule="auto"/>
+        <w:rPr>
+          <w:rFonts w:ascii="Times New Roman" w:hAnsi="Times New Roman" w:cs="Times New Roman"/>
+          <w:b/>
+          <w:bCs/>
+        </w:rPr>
+      </w:pPr>
+      <w:r>
+        <w:rPr>
+          <w:rFonts w:ascii="Times New Roman" w:hAnsi="Times New Roman" w:cs="Times New Roman"/>
+          <w:b/>
+          <w:bCs/>
+        </w:rPr>
+        <w:t>You can print the content of multiple files:</w:t>
+      </w:r>
+    </w:p>
+    <w:p>
+      <w:pPr>
+        <w:spacing w:line="360" w:lineRule="auto"/>
+        <w:rPr>
+          <w:rFonts w:ascii="Times New Roman" w:hAnsi="Times New Roman" w:cs="Times New Roman"/>
+          <w:b/>
+          <w:bCs/>
+        </w:rPr>
+      </w:pPr>
+      <w:r>
+        <w:rPr>
+          <w:rFonts w:ascii="Times New Roman" w:hAnsi="Times New Roman" w:cs="Times New Roman"/>
+        </w:rPr>
+        <w:t>cat file1 file2</w:t>
+      </w:r>
+    </w:p>
+    <w:p>
+      <w:pPr>
+        <w:spacing w:line="360" w:lineRule="auto"/>
+        <w:rPr>
+          <w:rFonts w:ascii="Times New Roman" w:hAnsi="Times New Roman" w:cs="Times New Roman"/>
+          <w:b/>
+          <w:bCs/>
+        </w:rPr>
+      </w:pPr>
+      <w:r>
+        <w:rPr>
+          <w:rFonts w:ascii="Times New Roman" w:hAnsi="Times New Roman" w:cs="Times New Roman"/>
+          <w:b/>
+          <w:bCs/>
+        </w:rPr>
+        <w:t xml:space="preserve">The less command is one I use a lot. It shows </w:t>
+      </w:r>
+      <w:proofErr w:type="spellStart"/>
+      <w:r>
+        <w:rPr>
+          <w:rFonts w:ascii="Times New Roman" w:hAnsi="Times New Roman" w:cs="Times New Roman"/>
+          <w:b/>
+          <w:bCs/>
+        </w:rPr>
+        <w:t>youthe</w:t>
+      </w:r>
+      <w:proofErr w:type="spellEnd"/>
+      <w:r>
+        <w:rPr>
+          <w:rFonts w:ascii="Times New Roman" w:hAnsi="Times New Roman" w:cs="Times New Roman"/>
+          <w:b/>
+          <w:bCs/>
+        </w:rPr>
+        <w:t xml:space="preserve"> content stored inside a file, in a nice and</w:t>
+      </w:r>
+      <w:r>
+        <w:rPr>
+          <w:rFonts w:ascii="Times New Roman" w:hAnsi="Times New Roman" w:cs="Times New Roman"/>
+          <w:b/>
+          <w:bCs/>
+        </w:rPr>
+        <w:t xml:space="preserve"> </w:t>
+      </w:r>
+      <w:r>
+        <w:rPr>
+          <w:rFonts w:ascii="Times New Roman" w:hAnsi="Times New Roman" w:cs="Times New Roman"/>
+          <w:b/>
+          <w:bCs/>
+        </w:rPr>
+        <w:t>interactive UI.</w:t>
+      </w:r>
+    </w:p>
+    <w:p>
+      <w:pPr>
+        <w:spacing w:line="360" w:lineRule="auto"/>
+        <w:rPr>
+          <w:rFonts w:ascii="Times New Roman" w:hAnsi="Times New Roman" w:cs="Times New Roman"/>
+          <w:b/>
+          <w:bCs/>
+        </w:rPr>
+      </w:pPr>
+      <w:r>
+        <w:rPr>
+          <w:rFonts w:ascii="Times New Roman" w:hAnsi="Times New Roman" w:cs="Times New Roman"/>
+        </w:rPr>
+        <w:t>less &lt;filename&gt;</w:t>
+      </w:r>
+    </w:p>
+    <w:p>
+      <w:pPr>
+        <w:spacing w:line="360" w:lineRule="auto"/>
+        <w:rPr>
+          <w:rFonts w:ascii="Times New Roman" w:hAnsi="Times New Roman" w:cs="Times New Roman"/>
+          <w:b/>
+          <w:bCs/>
+        </w:rPr>
+      </w:pPr>
+      <w:r>
+        <w:rPr>
+          <w:rFonts w:ascii="Times New Roman" w:hAnsi="Times New Roman" w:cs="Times New Roman"/>
+          <w:b/>
+          <w:bCs/>
+        </w:rPr>
+        <w:t xml:space="preserve">The </w:t>
+      </w:r>
+      <w:proofErr w:type="spellStart"/>
+      <w:r>
+        <w:rPr>
+          <w:rFonts w:ascii="Times New Roman" w:hAnsi="Times New Roman" w:cs="Times New Roman"/>
+          <w:b/>
+          <w:bCs/>
+        </w:rPr>
+        <w:t>wc</w:t>
+      </w:r>
+      <w:proofErr w:type="spellEnd"/>
+      <w:r>
+        <w:rPr>
+          <w:rFonts w:ascii="Times New Roman" w:hAnsi="Times New Roman" w:cs="Times New Roman"/>
+          <w:b/>
+          <w:bCs/>
+        </w:rPr>
+        <w:t xml:space="preserve"> command gives us useful information about</w:t>
+      </w:r>
+      <w:r>
+        <w:rPr>
+          <w:rFonts w:ascii="Times New Roman" w:hAnsi="Times New Roman" w:cs="Times New Roman"/>
+          <w:b/>
+          <w:bCs/>
+        </w:rPr>
+        <w:t xml:space="preserve"> </w:t>
+      </w:r>
+      <w:r>
+        <w:rPr>
+          <w:rFonts w:ascii="Times New Roman" w:hAnsi="Times New Roman" w:cs="Times New Roman"/>
+          <w:b/>
+          <w:bCs/>
+        </w:rPr>
+        <w:t>a file or input it receives via pipes.</w:t>
+      </w:r>
+    </w:p>
+    <w:p>
+      <w:pPr>
+        <w:spacing w:line="360" w:lineRule="auto"/>
+        <w:rPr>
+          <w:rFonts w:ascii="Times New Roman" w:hAnsi="Times New Roman" w:cs="Times New Roman"/>
+        </w:rPr>
+      </w:pPr>
+      <w:r>
+        <w:rPr>
+          <w:rFonts w:ascii="Times New Roman" w:hAnsi="Times New Roman" w:cs="Times New Roman"/>
+        </w:rPr>
+        <w:t>echo test &gt;&gt; test.txt</w:t>
+      </w:r>
+      <w:r>
+        <w:rPr>
+          <w:rFonts w:ascii="Times New Roman" w:hAnsi="Times New Roman" w:cs="Times New Roman"/>
+        </w:rPr>
+        <w:t xml:space="preserve"> </w:t>
+      </w:r>
+      <w:proofErr w:type="spellStart"/>
+      <w:r>
+        <w:rPr>
+          <w:rFonts w:ascii="Times New Roman" w:hAnsi="Times New Roman" w:cs="Times New Roman"/>
+        </w:rPr>
+        <w:t>wc</w:t>
+      </w:r>
+      <w:proofErr w:type="spellEnd"/>
+      <w:r>
+        <w:rPr>
+          <w:rFonts w:ascii="Times New Roman" w:hAnsi="Times New Roman" w:cs="Times New Roman"/>
+        </w:rPr>
+        <w:t xml:space="preserve"> test.txt</w:t>
+      </w:r>
+    </w:p>
+    <w:p>
+      <w:pPr>
+        <w:spacing w:line="360" w:lineRule="auto"/>
+        <w:rPr>
+          <w:rFonts w:ascii="Times New Roman" w:hAnsi="Times New Roman" w:cs="Times New Roman"/>
+          <w:b/>
+          <w:bCs/>
+        </w:rPr>
+      </w:pPr>
+      <w:r>
+        <w:rPr>
+          <w:rFonts w:ascii="Times New Roman" w:hAnsi="Times New Roman" w:cs="Times New Roman"/>
+          <w:b/>
+          <w:bCs/>
+        </w:rPr>
+        <w:t>sort</w:t>
+      </w:r>
+    </w:p>
+    <w:p>
+      <w:pPr>
+        <w:spacing w:line="360" w:lineRule="auto"/>
+        <w:rPr>
+          <w:rFonts w:ascii="Times New Roman" w:hAnsi="Times New Roman" w:cs="Times New Roman"/>
+        </w:rPr>
+      </w:pPr>
+      <w:r>
+        <w:rPr>
+          <w:rFonts w:ascii="Times New Roman" w:hAnsi="Times New Roman" w:cs="Times New Roman"/>
+        </w:rPr>
+        <w:t>ls | sort</w:t>
+      </w:r>
+    </w:p>
+    <w:p>
+      <w:pPr>
+        <w:spacing w:line="360" w:lineRule="auto"/>
+        <w:rPr>
+          <w:rFonts w:ascii="Times New Roman" w:hAnsi="Times New Roman" w:cs="Times New Roman"/>
+          <w:b/>
+          <w:bCs/>
+        </w:rPr>
+      </w:pPr>
+      <w:proofErr w:type="spellStart"/>
+      <w:r>
+        <w:rPr>
+          <w:rFonts w:ascii="Times New Roman" w:hAnsi="Times New Roman" w:cs="Times New Roman"/>
+          <w:b/>
+          <w:bCs/>
+        </w:rPr>
+        <w:t>uniq</w:t>
+      </w:r>
+      <w:proofErr w:type="spellEnd"/>
+      <w:r>
+        <w:rPr>
+          <w:rFonts w:ascii="Times New Roman" w:hAnsi="Times New Roman" w:cs="Times New Roman"/>
+          <w:b/>
+          <w:bCs/>
+        </w:rPr>
+        <w:t xml:space="preserve"> is a command useful to sort lines of text.</w:t>
+      </w:r>
+    </w:p>
+    <w:p>
+      <w:pPr>
+        <w:spacing w:line="360" w:lineRule="auto"/>
+        <w:rPr>
+          <w:rFonts w:ascii="Times New Roman" w:hAnsi="Times New Roman" w:cs="Times New Roman"/>
+        </w:rPr>
+      </w:pPr>
+      <w:proofErr w:type="spellStart"/>
+      <w:r>
+        <w:rPr>
+          <w:rFonts w:ascii="Times New Roman" w:hAnsi="Times New Roman" w:cs="Times New Roman"/>
+        </w:rPr>
+        <w:t>uniq</w:t>
+      </w:r>
+      <w:proofErr w:type="spellEnd"/>
+      <w:r>
+        <w:rPr>
+          <w:rFonts w:ascii="Times New Roman" w:hAnsi="Times New Roman" w:cs="Times New Roman"/>
+        </w:rPr>
+        <w:t xml:space="preserve"> dogs.txt</w:t>
+      </w:r>
+    </w:p>
+    <w:p>
+      <w:pPr>
+        <w:spacing w:line="360" w:lineRule="auto"/>
+        <w:rPr>
+          <w:rFonts w:ascii="Times New Roman" w:hAnsi="Times New Roman" w:cs="Times New Roman"/>
+          <w:b/>
+          <w:bCs/>
+        </w:rPr>
+      </w:pPr>
+      <w:r>
+        <w:rPr>
+          <w:rFonts w:ascii="Times New Roman" w:hAnsi="Times New Roman" w:cs="Times New Roman"/>
+          <w:b/>
+          <w:bCs/>
+        </w:rPr>
+        <w:t>diff</w:t>
+      </w:r>
+    </w:p>
+    <w:p>
+      <w:pPr>
+        <w:spacing w:line="360" w:lineRule="auto"/>
+        <w:rPr>
+          <w:rFonts w:ascii="Times New Roman" w:hAnsi="Times New Roman" w:cs="Times New Roman"/>
+        </w:rPr>
+      </w:pPr>
+      <w:r>
+        <w:rPr>
+          <w:rFonts w:ascii="Times New Roman" w:hAnsi="Times New Roman" w:cs="Times New Roman"/>
+        </w:rPr>
+        <w:t>diff file1.txt and file2</w:t>
+      </w:r>
     </w:p>
     <w:sectPr>
       <w:pgSz w:w="11906" w:h="16838"/>

--- a/linuxcommands.docx
+++ b/linuxcommands.docx
@@ -67,7 +67,13 @@
         <w:rPr>
           <w:rFonts w:ascii="Times New Roman" w:hAnsi="Times New Roman" w:cs="Times New Roman"/>
         </w:rPr>
-        <w:t>It provides the environment to create the applications run, the application and to access the applications.</w:t>
+        <w:t>It provides the environ</w:t>
+      </w:r>
+      <w:r>
+        <w:rPr>
+          <w:rFonts w:ascii="Times New Roman" w:hAnsi="Times New Roman" w:cs="Times New Roman"/>
+        </w:rPr>
+        <w:t>ment to create the applications run, the application and to access the applications.</w:t>
       </w:r>
     </w:p>
     <w:p>
